--- a/Sprint 1/TUTO GITHUB_CreationRepository.docx
+++ b/Sprint 1/TUTO GITHUB_CreationRepository.docx
@@ -1,6 +1,6 @@
 
 <file path=word/document.xml><?xml version="1.0" encoding="utf-8"?>
-<w:document xmlns:wpc="http://schemas.microsoft.com/office/word/2010/wordprocessingCanvas" xmlns:cx="http://schemas.microsoft.com/office/drawing/2014/chartex" xmlns:cx1="http://schemas.microsoft.com/office/drawing/2015/9/8/chartex" xmlns:cx2="http://schemas.microsoft.com/office/drawing/2015/10/21/chartex" xmlns:cx3="http://schemas.microsoft.com/office/drawing/2016/5/9/chartex" xmlns:cx4="http://schemas.microsoft.com/office/drawing/2016/5/10/chartex" xmlns:cx5="http://schemas.microsoft.com/office/drawing/2016/5/11/chartex" xmlns:cx6="http://schemas.microsoft.com/office/drawing/2016/5/12/chartex" xmlns:cx7="http://schemas.microsoft.com/office/drawing/2016/5/13/chartex" xmlns:cx8="http://schemas.microsoft.com/office/drawing/2016/5/14/chartex" xmlns:mc="http://schemas.openxmlformats.org/markup-compatibility/2006" xmlns:o="urn:schemas-microsoft-com:office:office" xmlns:r="http://schemas.openxmlformats.org/officeDocument/2006/relationships" xmlns:m="http://schemas.openxmlformats.org/officeDocument/2006/math" xmlns:v="urn:schemas-microsoft-com:vml" xmlns:wp14="http://schemas.microsoft.com/office/word/2010/wordprocessingDrawing" xmlns:wp="http://schemas.openxmlformats.org/drawingml/2006/wordprocessingDrawing" xmlns:w10="urn:schemas-microsoft-com:office:word" xmlns:w="http://schemas.openxmlformats.org/wordprocessingml/2006/main" xmlns:w14="http://schemas.microsoft.com/office/word/2010/wordml" xmlns:w15="http://schemas.microsoft.com/office/word/2012/wordml" xmlns:w16se="http://schemas.microsoft.com/office/word/2015/wordml/symex" xmlns:wpg="http://schemas.microsoft.com/office/word/2010/wordprocessingGroup" xmlns:wpi="http://schemas.microsoft.com/office/word/2010/wordprocessingInk" xmlns:wne="http://schemas.microsoft.com/office/word/2006/wordml" xmlns:wps="http://schemas.microsoft.com/office/word/2010/wordprocessingShape" mc:Ignorable="w14 w15 w16se wp14">
+<w:document xmlns:wpc="http://schemas.microsoft.com/office/word/2010/wordprocessingCanvas" xmlns:cx="http://schemas.microsoft.com/office/drawing/2014/chartex" xmlns:cx1="http://schemas.microsoft.com/office/drawing/2015/9/8/chartex" xmlns:cx2="http://schemas.microsoft.com/office/drawing/2015/10/21/chartex" xmlns:cx3="http://schemas.microsoft.com/office/drawing/2016/5/9/chartex" xmlns:cx4="http://schemas.microsoft.com/office/drawing/2016/5/10/chartex" xmlns:cx5="http://schemas.microsoft.com/office/drawing/2016/5/11/chartex" xmlns:mc="http://schemas.openxmlformats.org/markup-compatibility/2006" xmlns:o="urn:schemas-microsoft-com:office:office" xmlns:r="http://schemas.openxmlformats.org/officeDocument/2006/relationships" xmlns:m="http://schemas.openxmlformats.org/officeDocument/2006/math" xmlns:v="urn:schemas-microsoft-com:vml" xmlns:wp14="http://schemas.microsoft.com/office/word/2010/wordprocessingDrawing" xmlns:wp="http://schemas.openxmlformats.org/drawingml/2006/wordprocessingDrawing" xmlns:w10="urn:schemas-microsoft-com:office:word" xmlns:w="http://schemas.openxmlformats.org/wordprocessingml/2006/main" xmlns:w14="http://schemas.microsoft.com/office/word/2010/wordml" xmlns:w15="http://schemas.microsoft.com/office/word/2012/wordml" xmlns:w16se="http://schemas.microsoft.com/office/word/2015/wordml/symex" xmlns:wpg="http://schemas.microsoft.com/office/word/2010/wordprocessingGroup" xmlns:wpi="http://schemas.microsoft.com/office/word/2010/wordprocessingInk" xmlns:wne="http://schemas.microsoft.com/office/word/2006/wordml" xmlns:wps="http://schemas.microsoft.com/office/word/2010/wordprocessingShape" mc:Ignorable="w14 w15 w16se wp14">
   <w:body>
     <w:p>
       <w:pPr>
@@ -20,37 +20,13 @@
     </w:p>
     <w:p>
       <w:r>
-        <w:t xml:space="preserve">Voici un tuto </w:t>
-      </w:r>
-      <w:proofErr w:type="spellStart"/>
-      <w:r>
-        <w:t>Github</w:t>
-      </w:r>
-      <w:proofErr w:type="spellEnd"/>
-      <w:r>
-        <w:t xml:space="preserve"> p</w:t>
-      </w:r>
-      <w:r>
-        <w:t xml:space="preserve">our créer un </w:t>
-      </w:r>
-      <w:proofErr w:type="spellStart"/>
-      <w:r>
-        <w:t>repertoire</w:t>
-      </w:r>
-      <w:proofErr w:type="spellEnd"/>
-      <w:r>
-        <w:t xml:space="preserve"> de </w:t>
-      </w:r>
-      <w:proofErr w:type="spellStart"/>
-      <w:r>
-        <w:t>dépo</w:t>
-      </w:r>
-      <w:r>
-        <w:t>t</w:t>
-      </w:r>
-      <w:proofErr w:type="spellEnd"/>
-      <w:r>
-        <w:t xml:space="preserve"> pour les projets collaboratifs</w:t>
+        <w:t>Voici un tuto Github p</w:t>
+      </w:r>
+      <w:r>
+        <w:t>our créer un repertoire de dépo</w:t>
+      </w:r>
+      <w:r>
+        <w:t>t pour les projets collaboratifs</w:t>
       </w:r>
     </w:p>
     <w:p/>
@@ -102,15 +78,13 @@
     </w:p>
     <w:p>
       <w:r>
-        <w:t xml:space="preserve">Pour créer un compte aller sur </w:t>
-      </w:r>
-      <w:proofErr w:type="spellStart"/>
-      <w:r>
-        <w:t>Signup</w:t>
-      </w:r>
-      <w:proofErr w:type="spellEnd"/>
-      <w:r>
-        <w:t xml:space="preserve"> en haut de page, puis cette interface apparait -&gt;</w:t>
+        <w:t>Pour créer un compte aller sur Signup</w:t>
+      </w:r>
+      <w:r>
+        <w:t xml:space="preserve"> en haut de page, puis cet</w:t>
+      </w:r>
+      <w:r>
+        <w:t xml:space="preserve"> interface apparait -&gt;</w:t>
       </w:r>
     </w:p>
     <w:p>
@@ -164,23 +138,10 @@
     </w:p>
     <w:p>
       <w:r>
-        <w:t>Une fois les champs remplies cliquer sur « </w:t>
-      </w:r>
-      <w:proofErr w:type="spellStart"/>
-      <w:r>
-        <w:t>Create</w:t>
-      </w:r>
-      <w:proofErr w:type="spellEnd"/>
-      <w:r>
-        <w:t xml:space="preserve"> an </w:t>
-      </w:r>
-      <w:proofErr w:type="spellStart"/>
-      <w:r>
-        <w:t>account</w:t>
-      </w:r>
-      <w:proofErr w:type="spellEnd"/>
-      <w:r>
-        <w:t> »</w:t>
+        <w:t>Une fois les champs remplis</w:t>
+      </w:r>
+      <w:r>
+        <w:t xml:space="preserve"> cliquer sur « Create an account »</w:t>
       </w:r>
     </w:p>
     <w:p/>
@@ -235,15 +196,7 @@
     </w:p>
     <w:p>
       <w:r>
-        <w:t>Choisir la version gratuite « </w:t>
-      </w:r>
-      <w:proofErr w:type="spellStart"/>
-      <w:r>
-        <w:t>unlimited</w:t>
-      </w:r>
-      <w:proofErr w:type="spellEnd"/>
-      <w:r>
-        <w:t xml:space="preserve"> repositories for free » et « continue »</w:t>
+        <w:t>Choisir la version gratuite « unlimited repositories for free » et « continue »</w:t>
       </w:r>
     </w:p>
     <w:p/>
@@ -304,32 +257,11 @@
       </w:r>
     </w:p>
     <w:p>
-      <w:proofErr w:type="spellStart"/>
-      <w:r>
-        <w:t>Derniere</w:t>
-      </w:r>
-      <w:proofErr w:type="spellEnd"/>
-      <w:r>
-        <w:t xml:space="preserve"> étape</w:t>
-      </w:r>
-      <w:r>
-        <w:t xml:space="preserve"> pour la création de compte Git. Sélectionner les champs qui correspondent </w:t>
-      </w:r>
-      <w:proofErr w:type="spellStart"/>
-      <w:r>
-        <w:t>a</w:t>
-      </w:r>
-      <w:proofErr w:type="spellEnd"/>
-      <w:r>
-        <w:t xml:space="preserve"> notre situation puis cliquer sur « </w:t>
-      </w:r>
-      <w:proofErr w:type="spellStart"/>
-      <w:r>
-        <w:t>Submit</w:t>
-      </w:r>
-      <w:proofErr w:type="spellEnd"/>
-      <w:r>
-        <w:t> »</w:t>
+      <w:r>
+        <w:t>Derniere étape</w:t>
+      </w:r>
+      <w:r>
+        <w:t xml:space="preserve"> pour la création de compte Git. Sélectionner les champs qui correspondent a notre situation puis cliquer sur « Submit »</w:t>
       </w:r>
     </w:p>
     <w:p>
@@ -383,15 +315,7 @@
     </w:p>
     <w:p>
       <w:r>
-        <w:t xml:space="preserve">Sélectionner « Start a </w:t>
-      </w:r>
-      <w:proofErr w:type="spellStart"/>
-      <w:r>
-        <w:t>project</w:t>
-      </w:r>
-      <w:proofErr w:type="spellEnd"/>
-      <w:r>
-        <w:t> »</w:t>
+        <w:t>Sélectionner « Start a project »</w:t>
       </w:r>
     </w:p>
     <w:p>
@@ -491,7 +415,10 @@
         <w:t>Voilà le</w:t>
       </w:r>
       <w:r>
-        <w:t xml:space="preserve"> repository est créer </w:t>
+        <w:t xml:space="preserve"> repository est créé,</w:t>
+      </w:r>
+      <w:r>
+        <w:t xml:space="preserve"> </w:t>
       </w:r>
       <w:r>
         <w:t xml:space="preserve">il faut maintenant télécharger GIT sur </w:t>
@@ -509,7 +436,13 @@
     </w:p>
     <w:p>
       <w:r>
-        <w:t>Une fois le téléchargement terminer cliquer sur ouvrir et suivre l’installation</w:t>
+        <w:t>Une</w:t>
+      </w:r>
+      <w:r>
+        <w:t xml:space="preserve"> fois le téléchargement terminé</w:t>
+      </w:r>
+      <w:r>
+        <w:t xml:space="preserve"> cliquer sur ouvrir et suivre l’installation</w:t>
       </w:r>
     </w:p>
     <w:p>
@@ -572,7 +505,10 @@
       </w:pPr>
       <w:r>
         <w:lastRenderedPageBreak/>
-        <w:t>Continuer L’installation</w:t>
+        <w:t>Continuer l</w:t>
+      </w:r>
+      <w:r>
+        <w:t>’installation</w:t>
       </w:r>
     </w:p>
     <w:p>
@@ -772,6 +708,8 @@
           </wp:inline>
         </w:drawing>
       </w:r>
+      <w:bookmarkStart w:id="0" w:name="_GoBack"/>
+      <w:bookmarkEnd w:id="0"/>
     </w:p>
     <w:p/>
     <w:p>
@@ -782,52 +720,21 @@
     <w:p/>
     <w:p>
       <w:r>
-        <w:t xml:space="preserve">Sur Github.com nous avons créé une organisation avec les 4 membres de l’équipe. </w:t>
-      </w:r>
-      <w:proofErr w:type="spellStart"/>
-      <w:r>
-        <w:t>Ansi</w:t>
-      </w:r>
-      <w:proofErr w:type="spellEnd"/>
-      <w:r>
-        <w:t xml:space="preserve"> qu’un repository</w:t>
-      </w:r>
-    </w:p>
-    <w:p>
-      <w:r>
-        <w:t xml:space="preserve">Nous avons </w:t>
-      </w:r>
-      <w:proofErr w:type="spellStart"/>
-      <w:r>
-        <w:t>créer</w:t>
-      </w:r>
-      <w:proofErr w:type="spellEnd"/>
-      <w:r>
-        <w:t xml:space="preserve"> une nommé Sprint1, c’est </w:t>
-      </w:r>
-      <w:proofErr w:type="spellStart"/>
-      <w:r>
-        <w:t>la</w:t>
-      </w:r>
-      <w:proofErr w:type="spellEnd"/>
-      <w:r>
-        <w:t xml:space="preserve"> que seront </w:t>
-      </w:r>
-      <w:proofErr w:type="spellStart"/>
-      <w:r>
-        <w:t>deposé</w:t>
-      </w:r>
-      <w:proofErr w:type="spellEnd"/>
-      <w:r>
-        <w:t xml:space="preserve"> les modifications de code, cela permet de laisser la branche Master intacte et ainsi de voir le modifications apportées et/ ou de faire un retour en </w:t>
-      </w:r>
-      <w:proofErr w:type="spellStart"/>
-      <w:r>
-        <w:t>arriere</w:t>
-      </w:r>
-      <w:proofErr w:type="spellEnd"/>
-      <w:r>
-        <w:t xml:space="preserve"> si besoin</w:t>
+        <w:t>Sur Github.com nous avons créé une organisation avec les 4 membres de l’équipe. Ansi qu’un repository</w:t>
+      </w:r>
+    </w:p>
+    <w:p>
+      <w:r>
+        <w:t>Nous avons créé</w:t>
+      </w:r>
+      <w:r>
+        <w:t xml:space="preserve"> une nommé Sprint1, c’est la que seront deposé les modifications de code, cela permet de laisser la branche Master intacte et ainsi de voir le</w:t>
+      </w:r>
+      <w:r>
+        <w:t>s</w:t>
+      </w:r>
+      <w:r>
+        <w:t xml:space="preserve"> modifications apportées et/ ou de faire un retour en arriere si besoin</w:t>
       </w:r>
       <w:r>
         <w:t xml:space="preserve"> </w:t>
@@ -911,25 +818,12 @@
     </w:p>
     <w:p>
       <w:r>
-        <w:t xml:space="preserve">Git </w:t>
-      </w:r>
-      <w:proofErr w:type="spellStart"/>
-      <w:r>
-        <w:t>init</w:t>
-      </w:r>
-      <w:proofErr w:type="spellEnd"/>
-    </w:p>
-    <w:p>
-      <w:r>
-        <w:t xml:space="preserve">git </w:t>
-      </w:r>
-      <w:proofErr w:type="spellStart"/>
-      <w:r>
-        <w:t>add</w:t>
-      </w:r>
-      <w:proofErr w:type="spellEnd"/>
-      <w:r>
-        <w:t xml:space="preserve"> + le nom du fichier</w:t>
+        <w:t>Git init</w:t>
+      </w:r>
+    </w:p>
+    <w:p>
+      <w:r>
+        <w:t>git add + le nom du fichier</w:t>
       </w:r>
       <w:r>
         <w:t xml:space="preserve"> </w:t>
@@ -945,28 +839,12 @@
     </w:p>
     <w:p>
       <w:r>
-        <w:t xml:space="preserve">git reset :git </w:t>
-      </w:r>
-      <w:proofErr w:type="spellStart"/>
-      <w:r>
-        <w:t>checkout</w:t>
-      </w:r>
-      <w:proofErr w:type="spellEnd"/>
-      <w:r>
-        <w:t xml:space="preserve"> : revenir à une version précédente</w:t>
-      </w:r>
-    </w:p>
-    <w:p>
-      <w:r>
-        <w:t xml:space="preserve">git </w:t>
-      </w:r>
-      <w:proofErr w:type="spellStart"/>
-      <w:r>
-        <w:t>diff</w:t>
-      </w:r>
-      <w:proofErr w:type="spellEnd"/>
-      <w:r>
-        <w:t xml:space="preserve"> : sert à afficher les modifications apportées entre les 3 arbres</w:t>
+        <w:t>git reset :git checkout : revenir à une version précédente</w:t>
+      </w:r>
+    </w:p>
+    <w:p>
+      <w:r>
+        <w:t>git diff : sert à afficher les modifications apportées entre les 3 arbres</w:t>
       </w:r>
     </w:p>
     <w:p>
@@ -975,82 +853,24 @@
       </w:r>
     </w:p>
     <w:p>
-      <w:bookmarkStart w:id="0" w:name="_GoBack"/>
-      <w:r>
-        <w:t xml:space="preserve">git </w:t>
-      </w:r>
-      <w:proofErr w:type="spellStart"/>
-      <w:r>
-        <w:t>status</w:t>
-      </w:r>
-      <w:proofErr w:type="spellEnd"/>
-      <w:r>
-        <w:t xml:space="preserve"> : ça donne l'état de chaque fichier</w:t>
-      </w:r>
-    </w:p>
-    <w:bookmarkEnd w:id="0"/>
+      <w:r>
+        <w:t>git status : ça donne l'état de chaque fichier</w:t>
+      </w:r>
+    </w:p>
     <w:p>
       <w:r>
         <w:lastRenderedPageBreak/>
-        <w:t xml:space="preserve">git </w:t>
-      </w:r>
-      <w:proofErr w:type="spellStart"/>
-      <w:r>
-        <w:t>branch</w:t>
-      </w:r>
-      <w:proofErr w:type="spellEnd"/>
-      <w:r>
-        <w:t> : permet de créer, lister et supprimer des branches</w:t>
-      </w:r>
-    </w:p>
-    <w:p>
-      <w:r>
-        <w:t xml:space="preserve">git </w:t>
-      </w:r>
-      <w:proofErr w:type="spellStart"/>
-      <w:r>
-        <w:t>checkout</w:t>
-      </w:r>
-      <w:proofErr w:type="spellEnd"/>
-      <w:r>
-        <w:t xml:space="preserve"> : permet de déplacer la référence </w:t>
-      </w:r>
-      <w:proofErr w:type="spellStart"/>
-      <w:r>
-        <w:t>head</w:t>
-      </w:r>
-      <w:proofErr w:type="spellEnd"/>
-      <w:r>
-        <w:t xml:space="preserve"> vers une nouvelle branche</w:t>
-      </w:r>
-    </w:p>
-    <w:p>
-      <w:r>
-        <w:t xml:space="preserve">git </w:t>
-      </w:r>
-      <w:proofErr w:type="spellStart"/>
-      <w:r>
-        <w:t>checkout</w:t>
-      </w:r>
-      <w:proofErr w:type="spellEnd"/>
-      <w:r>
-        <w:t xml:space="preserve"> –b : permet de faire git </w:t>
-      </w:r>
-      <w:proofErr w:type="spellStart"/>
-      <w:r>
-        <w:t>branch</w:t>
-      </w:r>
-      <w:proofErr w:type="spellEnd"/>
-      <w:r>
-        <w:t xml:space="preserve"> + git </w:t>
-      </w:r>
-      <w:proofErr w:type="spellStart"/>
-      <w:r>
-        <w:t>checkout</w:t>
-      </w:r>
-      <w:proofErr w:type="spellEnd"/>
-      <w:r>
-        <w:t>.</w:t>
+        <w:t>git branch : permet de créer, lister et supprimer des branches</w:t>
+      </w:r>
+    </w:p>
+    <w:p>
+      <w:r>
+        <w:t>git checkout : permet de déplacer la référence head vers une nouvelle branche</w:t>
+      </w:r>
+    </w:p>
+    <w:p>
+      <w:r>
+        <w:t>git checkout –b : permet de faire git branch + git checkout.</w:t>
       </w:r>
     </w:p>
     <w:p/>

--- a/Sprint 1/TUTO GITHUB_CreationRepository.docx
+++ b/Sprint 1/TUTO GITHUB_CreationRepository.docx
@@ -261,7 +261,15 @@
         <w:t>Derniere étape</w:t>
       </w:r>
       <w:r>
-        <w:t xml:space="preserve"> pour la création de compte Git. Sélectionner les champs qui correspondent a notre situation puis cliquer sur « Submit »</w:t>
+        <w:t xml:space="preserve"> pour la création de compte Git. Sélectionne</w:t>
+      </w:r>
+      <w:r>
+        <w:t>r les champs qui correspondent à</w:t>
+      </w:r>
+      <w:bookmarkStart w:id="0" w:name="_GoBack"/>
+      <w:bookmarkEnd w:id="0"/>
+      <w:r>
+        <w:t xml:space="preserve"> notre situation puis cliquer sur « Submit »</w:t>
       </w:r>
     </w:p>
     <w:p>
@@ -708,8 +716,6 @@
           </wp:inline>
         </w:drawing>
       </w:r>
-      <w:bookmarkStart w:id="0" w:name="_GoBack"/>
-      <w:bookmarkEnd w:id="0"/>
     </w:p>
     <w:p/>
     <w:p>
